--- a/gcam-input/steel_decarb_addon_documentation.docx
+++ b/gcam-input/steel_decarb_addon_documentation.docx
@@ -1,6 +1,6 @@
 
 <file path=word/document.xml><?xml version="1.0" encoding="utf-8"?>
-<w:document xmlns:wpc="http://schemas.microsoft.com/office/word/2010/wordprocessingCanvas" xmlns:cx="http://schemas.microsoft.com/office/drawing/2014/chartex" xmlns:cx1="http://schemas.microsoft.com/office/drawing/2015/9/8/chartex" xmlns:cx2="http://schemas.microsoft.com/office/drawing/2015/10/21/chartex" xmlns:cx3="http://schemas.microsoft.com/office/drawing/2016/5/9/chartex" xmlns:cx4="http://schemas.microsoft.com/office/drawing/2016/5/10/chartex" xmlns:cx5="http://schemas.microsoft.com/office/drawing/2016/5/11/chartex" xmlns:cx6="http://schemas.microsoft.com/office/drawing/2016/5/12/chartex" xmlns:cx7="http://schemas.microsoft.com/office/drawing/2016/5/13/chartex" xmlns:cx8="http://schemas.microsoft.com/office/drawing/2016/5/14/chartex" xmlns:mc="http://schemas.openxmlformats.org/markup-compatibility/2006" xmlns:aink="http://schemas.microsoft.com/office/drawing/2016/ink" xmlns:am3d="http://schemas.microsoft.com/office/drawing/2017/model3d" xmlns:o="urn:schemas-microsoft-com:office:office" xmlns:r="http://schemas.openxmlformats.org/officeDocument/2006/relationships" xmlns:m="http://schemas.openxmlformats.org/officeDocument/2006/math" xmlns:v="urn:schemas-microsoft-com:vml" xmlns:wp14="http://schemas.microsoft.com/office/word/2010/wordprocessingDrawing" xmlns:wp="http://schemas.openxmlformats.org/drawingml/2006/wordprocessingDrawing" xmlns:w10="urn:schemas-microsoft-com:office:word" xmlns:w="http://schemas.openxmlformats.org/wordprocessingml/2006/main" xmlns:w14="http://schemas.microsoft.com/office/word/2010/wordml" xmlns:w15="http://schemas.microsoft.com/office/word/2012/wordml" xmlns:w16cex="http://schemas.microsoft.com/office/word/2018/wordml/cex" xmlns:w16cid="http://schemas.microsoft.com/office/word/2016/wordml/cid" xmlns:w16="http://schemas.microsoft.com/office/word/2018/wordml" xmlns:w16sdtdh="http://schemas.microsoft.com/office/word/2020/wordml/sdtdatahash" xmlns:w16se="http://schemas.microsoft.com/office/word/2015/wordml/symex" xmlns:wpg="http://schemas.microsoft.com/office/word/2010/wordprocessingGroup" xmlns:wpi="http://schemas.microsoft.com/office/word/2010/wordprocessingInk" xmlns:wne="http://schemas.microsoft.com/office/word/2006/wordml" xmlns:wps="http://schemas.microsoft.com/office/word/2010/wordprocessingShape" mc:Ignorable="w14 w15 w16se w16cid w16 w16cex w16sdtdh wp14">
+<w:document xmlns:wpc="http://schemas.microsoft.com/office/word/2010/wordprocessingCanvas" xmlns:cx="http://schemas.microsoft.com/office/drawing/2014/chartex" xmlns:cx1="http://schemas.microsoft.com/office/drawing/2015/9/8/chartex" xmlns:cx2="http://schemas.microsoft.com/office/drawing/2015/10/21/chartex" xmlns:cx3="http://schemas.microsoft.com/office/drawing/2016/5/9/chartex" xmlns:cx4="http://schemas.microsoft.com/office/drawing/2016/5/10/chartex" xmlns:cx5="http://schemas.microsoft.com/office/drawing/2016/5/11/chartex" xmlns:cx6="http://schemas.microsoft.com/office/drawing/2016/5/12/chartex" xmlns:cx7="http://schemas.microsoft.com/office/drawing/2016/5/13/chartex" xmlns:cx8="http://schemas.microsoft.com/office/drawing/2016/5/14/chartex" xmlns:mc="http://schemas.openxmlformats.org/markup-compatibility/2006" xmlns:aink="http://schemas.microsoft.com/office/drawing/2016/ink" xmlns:am3d="http://schemas.microsoft.com/office/drawing/2017/model3d" xmlns:o="urn:schemas-microsoft-com:office:office" xmlns:oel="http://schemas.microsoft.com/office/2019/extlst" xmlns:r="http://schemas.openxmlformats.org/officeDocument/2006/relationships" xmlns:m="http://schemas.openxmlformats.org/officeDocument/2006/math" xmlns:v="urn:schemas-microsoft-com:vml" xmlns:wp14="http://schemas.microsoft.com/office/word/2010/wordprocessingDrawing" xmlns:wp="http://schemas.openxmlformats.org/drawingml/2006/wordprocessingDrawing" xmlns:w10="urn:schemas-microsoft-com:office:word" xmlns:w="http://schemas.openxmlformats.org/wordprocessingml/2006/main" xmlns:w14="http://schemas.microsoft.com/office/word/2010/wordml" xmlns:w15="http://schemas.microsoft.com/office/word/2012/wordml" xmlns:w16cex="http://schemas.microsoft.com/office/word/2018/wordml/cex" xmlns:w16cid="http://schemas.microsoft.com/office/word/2016/wordml/cid" xmlns:w16="http://schemas.microsoft.com/office/word/2018/wordml" xmlns:w16sdtdh="http://schemas.microsoft.com/office/word/2020/wordml/sdtdatahash" xmlns:w16se="http://schemas.microsoft.com/office/word/2015/wordml/symex" xmlns:wpg="http://schemas.microsoft.com/office/word/2010/wordprocessingGroup" xmlns:wpi="http://schemas.microsoft.com/office/word/2010/wordprocessingInk" xmlns:wne="http://schemas.microsoft.com/office/word/2006/wordml" xmlns:wps="http://schemas.microsoft.com/office/word/2010/wordprocessingShape" mc:Ignorable="w14 w15 w16se w16cid w16 w16cex w16sdtdh wp14">
   <w:body>
     <w:p>
       <w:pPr>
@@ -25,7 +25,6 @@
           <w:u w:val="single"/>
         </w:rPr>
       </w:pPr>
-      <w:commentRangeStart w:id="0"/>
       <w:r>
         <w:rPr>
           <w:u w:val="single"/>
@@ -258,13 +257,6 @@
         </w:rPr>
         <w:t>.xml</w:t>
       </w:r>
-      <w:commentRangeEnd w:id="0"/>
-      <w:r>
-        <w:rPr>
-          <w:rStyle w:val="CommentReference"/>
-        </w:rPr>
-        <w:commentReference w:id="0"/>
-      </w:r>
     </w:p>
     <w:p>
       <w:pPr>
@@ -311,7 +303,23 @@
           <w:i/>
           <w:iCs/>
         </w:rPr>
-        <w:t>steel_energy_eff_coef_calculation_GCAM6p0</w:t>
+        <w:t>steel_energy_</w:t>
+      </w:r>
+      <w:proofErr w:type="gramStart"/>
+      <w:r>
+        <w:rPr>
+          <w:i/>
+          <w:iCs/>
+        </w:rPr>
+        <w:t>eff</w:t>
+      </w:r>
+      <w:proofErr w:type="gramEnd"/>
+      <w:r>
+        <w:rPr>
+          <w:i/>
+          <w:iCs/>
+        </w:rPr>
+        <w:t>_coef_calculation_GCAM6p0</w:t>
       </w:r>
       <w:r>
         <w:rPr>
@@ -394,7 +402,7 @@
       <w:r>
         <w:t>from Worrell et al. (2008), “World Best Practice Energy Intensity Values for Selected Industrial Sectors” (</w:t>
       </w:r>
-      <w:hyperlink r:id="rId10" w:history="1">
+      <w:hyperlink r:id="rId6" w:history="1">
         <w:r>
           <w:rPr>
             <w:rStyle w:val="Hyperlink"/>
@@ -420,7 +428,7 @@
       <w:r>
         <w:t>energy intensity is computed as the sum of the IEA’s BAT estimate for scrap-based EAF (</w:t>
       </w:r>
-      <w:hyperlink r:id="rId11" w:history="1">
+      <w:hyperlink r:id="rId7" w:history="1">
         <w:r>
           <w:rPr>
             <w:rStyle w:val="Hyperlink"/>
@@ -542,7 +550,7 @@
       <w:r>
         <w:t>(</w:t>
       </w:r>
-      <w:hyperlink r:id="rId12" w:history="1">
+      <w:hyperlink r:id="rId8" w:history="1">
         <w:r>
           <w:rPr>
             <w:rStyle w:val="Hyperlink"/>
@@ -1023,7 +1031,15 @@
     </w:p>
     <w:p>
       <w:r>
-        <w:t xml:space="preserve">For wind and solar, global tech costs are adjusted using the above methodology, but GCAM actually uses regional costs, not global tech costs. These costs were adjusted using the advanced power sector costs, specifically the assumptions used to produce wind_adv.xml and solar_adv.xml (note also that these files should also be used in conjunction with the hydrogen_adv_GCAM6p0.xml file for consistency). The advanced stub technology costs for wind turbines and solar panels were thus obtained by running lines 246 to 273 from zchunk_L225.hydrogen.R but with </w:t>
+        <w:t xml:space="preserve">For wind and solar, global tech costs are adjusted using the above methodology, but GCAM </w:t>
+      </w:r>
+      <w:proofErr w:type="gramStart"/>
+      <w:r>
+        <w:t>actually uses</w:t>
+      </w:r>
+      <w:proofErr w:type="gramEnd"/>
+      <w:r>
+        <w:t xml:space="preserve"> regional costs, not global tech costs. These costs were adjusted using the advanced power sector costs, specifically the assumptions used to produce wind_adv.xml and solar_adv.xml (note also that these files should also be used in conjunction with the hydrogen_adv_GCAM6p0.xml file for consistency). The advanced stub technology costs for wind turbines and solar panels were thus obtained by running lines 246 to 273 from zchunk_L225.hydrogen.R but with </w:t>
       </w:r>
       <w:r>
         <w:rPr>
@@ -1231,8 +1247,6 @@
           <w:numId w:val="15"/>
         </w:numPr>
       </w:pPr>
-      <w:commentRangeStart w:id="1"/>
-      <w:commentRangeStart w:id="2"/>
       <w:r>
         <w:t xml:space="preserve">Resulting </w:t>
       </w:r>
@@ -1328,20 +1342,6 @@
       </w:r>
       <w:r>
         <w:t>retirement assumptions for non-OECD regions, excluding China)</w:t>
-      </w:r>
-      <w:commentRangeEnd w:id="1"/>
-      <w:r>
-        <w:rPr>
-          <w:rStyle w:val="CommentReference"/>
-        </w:rPr>
-        <w:commentReference w:id="1"/>
-      </w:r>
-      <w:commentRangeEnd w:id="2"/>
-      <w:r>
-        <w:rPr>
-          <w:rStyle w:val="CommentReference"/>
-        </w:rPr>
-        <w:commentReference w:id="2"/>
       </w:r>
     </w:p>
     <w:p>
@@ -1465,7 +1465,6 @@
           <w:numId w:val="16"/>
         </w:numPr>
       </w:pPr>
-      <w:commentRangeStart w:id="3"/>
       <w:r>
         <w:t>Input file: (output share weights from a run)</w:t>
       </w:r>
@@ -1498,13 +1497,6 @@
         </w:rPr>
         <w:t>iron_steel_scrap_adj_for_no_CCS_v1.xml</w:t>
       </w:r>
-      <w:commentRangeEnd w:id="3"/>
-      <w:r>
-        <w:rPr>
-          <w:rStyle w:val="CommentReference"/>
-        </w:rPr>
-        <w:commentReference w:id="3"/>
-      </w:r>
     </w:p>
     <w:p>
       <w:pPr>
@@ -1571,7 +1563,15 @@
         <w:t>BF-H2 share weights, BF-H2-CCS share weights set to 0 so that technology never comes in</w:t>
       </w:r>
       <w:r>
-        <w:t xml:space="preserve">. All subsector share weights converge to 1 in 2050 onwards (except for in regions where BF share weights were &lt; 0.5 in history – for those regions, we use the add on </w:t>
+        <w:t xml:space="preserve">. All </w:t>
+      </w:r>
+      <w:proofErr w:type="gramStart"/>
+      <w:r>
+        <w:t>subsector</w:t>
+      </w:r>
+      <w:proofErr w:type="gramEnd"/>
+      <w:r>
+        <w:t xml:space="preserve"> share weights converge to 1 in 2050 onwards (except for in regions where BF share weights were &lt; 0.5 in history – for those regions, we use the add on </w:t>
       </w:r>
       <w:r>
         <w:rPr>
@@ -1601,107 +1601,8 @@
 </w:document>
 </file>
 
-<file path=word/comments.xml><?xml version="1.0" encoding="utf-8"?>
-<w:comments xmlns:wpc="http://schemas.microsoft.com/office/word/2010/wordprocessingCanvas" xmlns:cx="http://schemas.microsoft.com/office/drawing/2014/chartex" xmlns:cx1="http://schemas.microsoft.com/office/drawing/2015/9/8/chartex" xmlns:cx2="http://schemas.microsoft.com/office/drawing/2015/10/21/chartex" xmlns:cx3="http://schemas.microsoft.com/office/drawing/2016/5/9/chartex" xmlns:cx4="http://schemas.microsoft.com/office/drawing/2016/5/10/chartex" xmlns:cx5="http://schemas.microsoft.com/office/drawing/2016/5/11/chartex" xmlns:cx6="http://schemas.microsoft.com/office/drawing/2016/5/12/chartex" xmlns:cx7="http://schemas.microsoft.com/office/drawing/2016/5/13/chartex" xmlns:cx8="http://schemas.microsoft.com/office/drawing/2016/5/14/chartex" xmlns:mc="http://schemas.openxmlformats.org/markup-compatibility/2006" xmlns:aink="http://schemas.microsoft.com/office/drawing/2016/ink" xmlns:am3d="http://schemas.microsoft.com/office/drawing/2017/model3d" xmlns:o="urn:schemas-microsoft-com:office:office" xmlns:r="http://schemas.openxmlformats.org/officeDocument/2006/relationships" xmlns:m="http://schemas.openxmlformats.org/officeDocument/2006/math" xmlns:v="urn:schemas-microsoft-com:vml" xmlns:wp14="http://schemas.microsoft.com/office/word/2010/wordprocessingDrawing" xmlns:wp="http://schemas.openxmlformats.org/drawingml/2006/wordprocessingDrawing" xmlns:w10="urn:schemas-microsoft-com:office:word" xmlns:w="http://schemas.openxmlformats.org/wordprocessingml/2006/main" xmlns:w14="http://schemas.microsoft.com/office/word/2010/wordml" xmlns:w15="http://schemas.microsoft.com/office/word/2012/wordml" xmlns:w16cex="http://schemas.microsoft.com/office/word/2018/wordml/cex" xmlns:w16cid="http://schemas.microsoft.com/office/word/2016/wordml/cid" xmlns:w16="http://schemas.microsoft.com/office/word/2018/wordml" xmlns:w16sdtdh="http://schemas.microsoft.com/office/word/2020/wordml/sdtdatahash" xmlns:w16se="http://schemas.microsoft.com/office/word/2015/wordml/symex" xmlns:wpg="http://schemas.microsoft.com/office/word/2010/wordprocessingGroup" xmlns:wpi="http://schemas.microsoft.com/office/word/2010/wordprocessingInk" xmlns:wne="http://schemas.microsoft.com/office/word/2006/wordml" xmlns:wps="http://schemas.microsoft.com/office/word/2010/wordprocessingShape" mc:Ignorable="w14 w15 w16se w16cid w16 w16cex w16sdtdh wp14">
-  <w:comment w:id="0" w:author="Speizer, Simone A" w:date="2022-09-08T17:42:00Z" w:initials="SSA">
-    <w:p>
-      <w:pPr>
-        <w:pStyle w:val="CommentText"/>
-      </w:pPr>
-      <w:r>
-        <w:rPr>
-          <w:rStyle w:val="CommentReference"/>
-        </w:rPr>
-        <w:annotationRef/>
-      </w:r>
-      <w:r>
-        <w:t>From Nina’s documentation, maybe Siddarth can review</w:t>
-      </w:r>
-    </w:p>
-  </w:comment>
-  <w:comment w:id="1" w:author="Speizer, Simone A" w:date="2022-09-16T16:56:00Z" w:initials="SSA">
-    <w:p>
-      <w:pPr>
-        <w:pStyle w:val="CommentText"/>
-      </w:pPr>
-      <w:r>
-        <w:rPr>
-          <w:rStyle w:val="CommentReference"/>
-        </w:rPr>
-        <w:annotationRef/>
-      </w:r>
-      <w:r>
-        <w:t>Change to appropriate version number</w:t>
-      </w:r>
-    </w:p>
-  </w:comment>
-  <w:comment w:id="2" w:author="Speizer, Simone A" w:date="2022-09-16T17:18:00Z" w:initials="SSA">
-    <w:p>
-      <w:pPr>
-        <w:pStyle w:val="CommentText"/>
-      </w:pPr>
-      <w:r>
-        <w:rPr>
-          <w:rStyle w:val="CommentReference"/>
-        </w:rPr>
-        <w:annotationRef/>
-      </w:r>
-      <w:r>
-        <w:t>Also change files stored in the documentation folder</w:t>
-      </w:r>
-    </w:p>
-  </w:comment>
-  <w:comment w:id="3" w:author="Speizer, Simone A" w:date="2022-09-19T14:07:00Z" w:initials="SSA">
-    <w:p>
-      <w:pPr>
-        <w:pStyle w:val="CommentText"/>
-      </w:pPr>
-      <w:r>
-        <w:rPr>
-          <w:rStyle w:val="CommentReference"/>
-        </w:rPr>
-        <w:annotationRef/>
-      </w:r>
-      <w:r>
-        <w:t>Update with final files</w:t>
-      </w:r>
-      <w:r>
-        <w:t xml:space="preserve"> (and change files stored in documentation folder)</w:t>
-      </w:r>
-    </w:p>
-  </w:comment>
-</w:comments>
-</file>
-
-<file path=word/commentsExtended.xml><?xml version="1.0" encoding="utf-8"?>
-<w15:commentsEx xmlns:wpc="http://schemas.microsoft.com/office/word/2010/wordprocessingCanvas" xmlns:cx="http://schemas.microsoft.com/office/drawing/2014/chartex" xmlns:cx1="http://schemas.microsoft.com/office/drawing/2015/9/8/chartex" xmlns:cx2="http://schemas.microsoft.com/office/drawing/2015/10/21/chartex" xmlns:cx3="http://schemas.microsoft.com/office/drawing/2016/5/9/chartex" xmlns:cx4="http://schemas.microsoft.com/office/drawing/2016/5/10/chartex" xmlns:cx5="http://schemas.microsoft.com/office/drawing/2016/5/11/chartex" xmlns:cx6="http://schemas.microsoft.com/office/drawing/2016/5/12/chartex" xmlns:cx7="http://schemas.microsoft.com/office/drawing/2016/5/13/chartex" xmlns:cx8="http://schemas.microsoft.com/office/drawing/2016/5/14/chartex" xmlns:mc="http://schemas.openxmlformats.org/markup-compatibility/2006" xmlns:aink="http://schemas.microsoft.com/office/drawing/2016/ink" xmlns:am3d="http://schemas.microsoft.com/office/drawing/2017/model3d" xmlns:o="urn:schemas-microsoft-com:office:office" xmlns:r="http://schemas.openxmlformats.org/officeDocument/2006/relationships" xmlns:m="http://schemas.openxmlformats.org/officeDocument/2006/math" xmlns:v="urn:schemas-microsoft-com:vml" xmlns:wp14="http://schemas.microsoft.com/office/word/2010/wordprocessingDrawing" xmlns:wp="http://schemas.openxmlformats.org/drawingml/2006/wordprocessingDrawing" xmlns:w10="urn:schemas-microsoft-com:office:word" xmlns:w="http://schemas.openxmlformats.org/wordprocessingml/2006/main" xmlns:w14="http://schemas.microsoft.com/office/word/2010/wordml" xmlns:w15="http://schemas.microsoft.com/office/word/2012/wordml" xmlns:w16cex="http://schemas.microsoft.com/office/word/2018/wordml/cex" xmlns:w16cid="http://schemas.microsoft.com/office/word/2016/wordml/cid" xmlns:w16="http://schemas.microsoft.com/office/word/2018/wordml" xmlns:w16sdtdh="http://schemas.microsoft.com/office/word/2020/wordml/sdtdatahash" xmlns:w16se="http://schemas.microsoft.com/office/word/2015/wordml/symex" xmlns:wpg="http://schemas.microsoft.com/office/word/2010/wordprocessingGroup" xmlns:wpi="http://schemas.microsoft.com/office/word/2010/wordprocessingInk" xmlns:wne="http://schemas.microsoft.com/office/word/2006/wordml" xmlns:wps="http://schemas.microsoft.com/office/word/2010/wordprocessingShape" mc:Ignorable="w14 w15 w16se w16cid w16 w16cex w16sdtdh wp14">
-  <w15:commentEx w15:paraId="7CA8D4C1" w15:done="0"/>
-  <w15:commentEx w15:paraId="6BCA358C" w15:done="0"/>
-  <w15:commentEx w15:paraId="1895E361" w15:paraIdParent="6BCA358C" w15:done="0"/>
-  <w15:commentEx w15:paraId="255D454A" w15:done="0"/>
-</w15:commentsEx>
-</file>
-
-<file path=word/commentsExtensible.xml><?xml version="1.0" encoding="utf-8"?>
-<w16cex:commentsExtensible xmlns:wpc="http://schemas.microsoft.com/office/word/2010/wordprocessingCanvas" xmlns:cx="http://schemas.microsoft.com/office/drawing/2014/chartex" xmlns:cx1="http://schemas.microsoft.com/office/drawing/2015/9/8/chartex" xmlns:cx2="http://schemas.microsoft.com/office/drawing/2015/10/21/chartex" xmlns:cx3="http://schemas.microsoft.com/office/drawing/2016/5/9/chartex" xmlns:cx4="http://schemas.microsoft.com/office/drawing/2016/5/10/chartex" xmlns:cx5="http://schemas.microsoft.com/office/drawing/2016/5/11/chartex" xmlns:cx6="http://schemas.microsoft.com/office/drawing/2016/5/12/chartex" xmlns:cx7="http://schemas.microsoft.com/office/drawing/2016/5/13/chartex" xmlns:cx8="http://schemas.microsoft.com/office/drawing/2016/5/14/chartex" xmlns:mc="http://schemas.openxmlformats.org/markup-compatibility/2006" xmlns:aink="http://schemas.microsoft.com/office/drawing/2016/ink" xmlns:am3d="http://schemas.microsoft.com/office/drawing/2017/model3d" xmlns:o="urn:schemas-microsoft-com:office:office" xmlns:r="http://schemas.openxmlformats.org/officeDocument/2006/relationships" xmlns:m="http://schemas.openxmlformats.org/officeDocument/2006/math" xmlns:v="urn:schemas-microsoft-com:vml" xmlns:wp14="http://schemas.microsoft.com/office/word/2010/wordprocessingDrawing" xmlns:wp="http://schemas.openxmlformats.org/drawingml/2006/wordprocessingDrawing" xmlns:w10="urn:schemas-microsoft-com:office:word" xmlns:w="http://schemas.openxmlformats.org/wordprocessingml/2006/main" xmlns:w14="http://schemas.microsoft.com/office/word/2010/wordml" xmlns:w15="http://schemas.microsoft.com/office/word/2012/wordml" xmlns:w16cex="http://schemas.microsoft.com/office/word/2018/wordml/cex" xmlns:w16cid="http://schemas.microsoft.com/office/word/2016/wordml/cid" xmlns:w16="http://schemas.microsoft.com/office/word/2018/wordml" xmlns:w16sdtdh="http://schemas.microsoft.com/office/word/2020/wordml/sdtdatahash" xmlns:w16se="http://schemas.microsoft.com/office/word/2015/wordml/symex" xmlns:wpg="http://schemas.microsoft.com/office/word/2010/wordprocessingGroup" xmlns:wpi="http://schemas.microsoft.com/office/word/2010/wordprocessingInk" xmlns:wne="http://schemas.microsoft.com/office/word/2006/wordml" xmlns:wps="http://schemas.microsoft.com/office/word/2010/wordprocessingShape" mc:Ignorable="w14 w15 w16se w16cid w16 w16cex w16sdtdh wp14">
-  <w16cex:commentExtensible w16cex:durableId="26C4A7E9" w16cex:dateUtc="2022-09-08T21:42:00Z"/>
-  <w16cex:commentExtensible w16cex:durableId="26CF2954" w16cex:dateUtc="2022-09-16T20:56:00Z"/>
-  <w16cex:commentExtensible w16cex:durableId="26CF2E65" w16cex:dateUtc="2022-09-16T21:18:00Z"/>
-  <w16cex:commentExtensible w16cex:durableId="26D2F63F" w16cex:dateUtc="2022-09-19T18:07:00Z"/>
-</w16cex:commentsExtensible>
-</file>
-
-<file path=word/commentsIds.xml><?xml version="1.0" encoding="utf-8"?>
-<w16cid:commentsIds xmlns:wpc="http://schemas.microsoft.com/office/word/2010/wordprocessingCanvas" xmlns:cx="http://schemas.microsoft.com/office/drawing/2014/chartex" xmlns:cx1="http://schemas.microsoft.com/office/drawing/2015/9/8/chartex" xmlns:cx2="http://schemas.microsoft.com/office/drawing/2015/10/21/chartex" xmlns:cx3="http://schemas.microsoft.com/office/drawing/2016/5/9/chartex" xmlns:cx4="http://schemas.microsoft.com/office/drawing/2016/5/10/chartex" xmlns:cx5="http://schemas.microsoft.com/office/drawing/2016/5/11/chartex" xmlns:cx6="http://schemas.microsoft.com/office/drawing/2016/5/12/chartex" xmlns:cx7="http://schemas.microsoft.com/office/drawing/2016/5/13/chartex" xmlns:cx8="http://schemas.microsoft.com/office/drawing/2016/5/14/chartex" xmlns:mc="http://schemas.openxmlformats.org/markup-compatibility/2006" xmlns:aink="http://schemas.microsoft.com/office/drawing/2016/ink" xmlns:am3d="http://schemas.microsoft.com/office/drawing/2017/model3d" xmlns:o="urn:schemas-microsoft-com:office:office" xmlns:r="http://schemas.openxmlformats.org/officeDocument/2006/relationships" xmlns:m="http://schemas.openxmlformats.org/officeDocument/2006/math" xmlns:v="urn:schemas-microsoft-com:vml" xmlns:wp14="http://schemas.microsoft.com/office/word/2010/wordprocessingDrawing" xmlns:wp="http://schemas.openxmlformats.org/drawingml/2006/wordprocessingDrawing" xmlns:w10="urn:schemas-microsoft-com:office:word" xmlns:w="http://schemas.openxmlformats.org/wordprocessingml/2006/main" xmlns:w14="http://schemas.microsoft.com/office/word/2010/wordml" xmlns:w15="http://schemas.microsoft.com/office/word/2012/wordml" xmlns:w16cex="http://schemas.microsoft.com/office/word/2018/wordml/cex" xmlns:w16cid="http://schemas.microsoft.com/office/word/2016/wordml/cid" xmlns:w16="http://schemas.microsoft.com/office/word/2018/wordml" xmlns:w16sdtdh="http://schemas.microsoft.com/office/word/2020/wordml/sdtdatahash" xmlns:w16se="http://schemas.microsoft.com/office/word/2015/wordml/symex" xmlns:wpg="http://schemas.microsoft.com/office/word/2010/wordprocessingGroup" xmlns:wpi="http://schemas.microsoft.com/office/word/2010/wordprocessingInk" xmlns:wne="http://schemas.microsoft.com/office/word/2006/wordml" xmlns:wps="http://schemas.microsoft.com/office/word/2010/wordprocessingShape" mc:Ignorable="w14 w15 w16se w16cid w16 w16cex w16sdtdh wp14">
-  <w16cid:commentId w16cid:paraId="7CA8D4C1" w16cid:durableId="26C4A7E9"/>
-  <w16cid:commentId w16cid:paraId="6BCA358C" w16cid:durableId="26CF2954"/>
-  <w16cid:commentId w16cid:paraId="1895E361" w16cid:durableId="26CF2E65"/>
-  <w16cid:commentId w16cid:paraId="255D454A" w16cid:durableId="26D2F63F"/>
-</w16cid:commentsIds>
-</file>
-
 <file path=word/numbering.xml><?xml version="1.0" encoding="utf-8"?>
-<w:numbering xmlns:wpc="http://schemas.microsoft.com/office/word/2010/wordprocessingCanvas" xmlns:cx="http://schemas.microsoft.com/office/drawing/2014/chartex" xmlns:cx1="http://schemas.microsoft.com/office/drawing/2015/9/8/chartex" xmlns:cx2="http://schemas.microsoft.com/office/drawing/2015/10/21/chartex" xmlns:cx3="http://schemas.microsoft.com/office/drawing/2016/5/9/chartex" xmlns:cx4="http://schemas.microsoft.com/office/drawing/2016/5/10/chartex" xmlns:cx5="http://schemas.microsoft.com/office/drawing/2016/5/11/chartex" xmlns:cx6="http://schemas.microsoft.com/office/drawing/2016/5/12/chartex" xmlns:cx7="http://schemas.microsoft.com/office/drawing/2016/5/13/chartex" xmlns:cx8="http://schemas.microsoft.com/office/drawing/2016/5/14/chartex" xmlns:mc="http://schemas.openxmlformats.org/markup-compatibility/2006" xmlns:aink="http://schemas.microsoft.com/office/drawing/2016/ink" xmlns:am3d="http://schemas.microsoft.com/office/drawing/2017/model3d" xmlns:o="urn:schemas-microsoft-com:office:office" xmlns:r="http://schemas.openxmlformats.org/officeDocument/2006/relationships" xmlns:m="http://schemas.openxmlformats.org/officeDocument/2006/math" xmlns:v="urn:schemas-microsoft-com:vml" xmlns:wp14="http://schemas.microsoft.com/office/word/2010/wordprocessingDrawing" xmlns:wp="http://schemas.openxmlformats.org/drawingml/2006/wordprocessingDrawing" xmlns:w10="urn:schemas-microsoft-com:office:word" xmlns:w="http://schemas.openxmlformats.org/wordprocessingml/2006/main" xmlns:w14="http://schemas.microsoft.com/office/word/2010/wordml" xmlns:w15="http://schemas.microsoft.com/office/word/2012/wordml" xmlns:w16cex="http://schemas.microsoft.com/office/word/2018/wordml/cex" xmlns:w16cid="http://schemas.microsoft.com/office/word/2016/wordml/cid" xmlns:w16="http://schemas.microsoft.com/office/word/2018/wordml" xmlns:w16sdtdh="http://schemas.microsoft.com/office/word/2020/wordml/sdtdatahash" xmlns:w16se="http://schemas.microsoft.com/office/word/2015/wordml/symex" xmlns:wpg="http://schemas.microsoft.com/office/word/2010/wordprocessingGroup" xmlns:wpi="http://schemas.microsoft.com/office/word/2010/wordprocessingInk" xmlns:wne="http://schemas.microsoft.com/office/word/2006/wordml" xmlns:wps="http://schemas.microsoft.com/office/word/2010/wordprocessingShape" mc:Ignorable="w14 w15 w16se w16cid w16 w16cex w16sdtdh wp14">
+<w:numbering xmlns:wpc="http://schemas.microsoft.com/office/word/2010/wordprocessingCanvas" xmlns:cx="http://schemas.microsoft.com/office/drawing/2014/chartex" xmlns:cx1="http://schemas.microsoft.com/office/drawing/2015/9/8/chartex" xmlns:cx2="http://schemas.microsoft.com/office/drawing/2015/10/21/chartex" xmlns:cx3="http://schemas.microsoft.com/office/drawing/2016/5/9/chartex" xmlns:cx4="http://schemas.microsoft.com/office/drawing/2016/5/10/chartex" xmlns:cx5="http://schemas.microsoft.com/office/drawing/2016/5/11/chartex" xmlns:cx6="http://schemas.microsoft.com/office/drawing/2016/5/12/chartex" xmlns:cx7="http://schemas.microsoft.com/office/drawing/2016/5/13/chartex" xmlns:cx8="http://schemas.microsoft.com/office/drawing/2016/5/14/chartex" xmlns:mc="http://schemas.openxmlformats.org/markup-compatibility/2006" xmlns:aink="http://schemas.microsoft.com/office/drawing/2016/ink" xmlns:am3d="http://schemas.microsoft.com/office/drawing/2017/model3d" xmlns:o="urn:schemas-microsoft-com:office:office" xmlns:oel="http://schemas.microsoft.com/office/2019/extlst" xmlns:r="http://schemas.openxmlformats.org/officeDocument/2006/relationships" xmlns:m="http://schemas.openxmlformats.org/officeDocument/2006/math" xmlns:v="urn:schemas-microsoft-com:vml" xmlns:wp14="http://schemas.microsoft.com/office/word/2010/wordprocessingDrawing" xmlns:wp="http://schemas.openxmlformats.org/drawingml/2006/wordprocessingDrawing" xmlns:w10="urn:schemas-microsoft-com:office:word" xmlns:w="http://schemas.openxmlformats.org/wordprocessingml/2006/main" xmlns:w14="http://schemas.microsoft.com/office/word/2010/wordml" xmlns:w15="http://schemas.microsoft.com/office/word/2012/wordml" xmlns:w16cex="http://schemas.microsoft.com/office/word/2018/wordml/cex" xmlns:w16cid="http://schemas.microsoft.com/office/word/2016/wordml/cid" xmlns:w16="http://schemas.microsoft.com/office/word/2018/wordml" xmlns:w16sdtdh="http://schemas.microsoft.com/office/word/2020/wordml/sdtdatahash" xmlns:w16se="http://schemas.microsoft.com/office/word/2015/wordml/symex" xmlns:wpg="http://schemas.microsoft.com/office/word/2010/wordprocessingGroup" xmlns:wpi="http://schemas.microsoft.com/office/word/2010/wordprocessingInk" xmlns:wne="http://schemas.microsoft.com/office/word/2006/wordml" xmlns:wps="http://schemas.microsoft.com/office/word/2010/wordprocessingShape" mc:Ignorable="w14 w15 w16se w16cid w16 w16cex w16sdtdh wp14">
   <w:abstractNum w:abstractNumId="0" w15:restartNumberingAfterBreak="0">
     <w:nsid w:val="004470C4"/>
     <w:multiLevelType w:val="hybridMultilevel"/>
@@ -3510,63 +3411,55 @@
       </w:rPr>
     </w:lvl>
   </w:abstractNum>
-  <w:num w:numId="1">
+  <w:num w:numId="1" w16cid:durableId="1147671733">
     <w:abstractNumId w:val="14"/>
   </w:num>
-  <w:num w:numId="2">
+  <w:num w:numId="2" w16cid:durableId="2070107208">
     <w:abstractNumId w:val="4"/>
   </w:num>
-  <w:num w:numId="3">
+  <w:num w:numId="3" w16cid:durableId="543903311">
     <w:abstractNumId w:val="6"/>
   </w:num>
-  <w:num w:numId="4">
+  <w:num w:numId="4" w16cid:durableId="458111299">
     <w:abstractNumId w:val="7"/>
   </w:num>
-  <w:num w:numId="5">
+  <w:num w:numId="5" w16cid:durableId="224462684">
     <w:abstractNumId w:val="9"/>
   </w:num>
-  <w:num w:numId="6">
+  <w:num w:numId="6" w16cid:durableId="1605724791">
     <w:abstractNumId w:val="2"/>
   </w:num>
-  <w:num w:numId="7">
+  <w:num w:numId="7" w16cid:durableId="1470509962">
     <w:abstractNumId w:val="11"/>
   </w:num>
-  <w:num w:numId="8">
+  <w:num w:numId="8" w16cid:durableId="2012440664">
     <w:abstractNumId w:val="0"/>
   </w:num>
-  <w:num w:numId="9">
+  <w:num w:numId="9" w16cid:durableId="631402338">
     <w:abstractNumId w:val="12"/>
   </w:num>
-  <w:num w:numId="10">
+  <w:num w:numId="10" w16cid:durableId="1386879861">
     <w:abstractNumId w:val="15"/>
   </w:num>
-  <w:num w:numId="11">
+  <w:num w:numId="11" w16cid:durableId="1654488410">
     <w:abstractNumId w:val="5"/>
   </w:num>
-  <w:num w:numId="12">
+  <w:num w:numId="12" w16cid:durableId="2139300181">
     <w:abstractNumId w:val="8"/>
   </w:num>
-  <w:num w:numId="13">
+  <w:num w:numId="13" w16cid:durableId="1428691149">
     <w:abstractNumId w:val="1"/>
   </w:num>
-  <w:num w:numId="14">
+  <w:num w:numId="14" w16cid:durableId="1909146757">
     <w:abstractNumId w:val="13"/>
   </w:num>
-  <w:num w:numId="15">
+  <w:num w:numId="15" w16cid:durableId="861358855">
     <w:abstractNumId w:val="3"/>
   </w:num>
-  <w:num w:numId="16">
+  <w:num w:numId="16" w16cid:durableId="1183514809">
     <w:abstractNumId w:val="10"/>
   </w:num>
 </w:numbering>
-</file>
-
-<file path=word/people.xml><?xml version="1.0" encoding="utf-8"?>
-<w15:people xmlns:wpc="http://schemas.microsoft.com/office/word/2010/wordprocessingCanvas" xmlns:cx="http://schemas.microsoft.com/office/drawing/2014/chartex" xmlns:cx1="http://schemas.microsoft.com/office/drawing/2015/9/8/chartex" xmlns:cx2="http://schemas.microsoft.com/office/drawing/2015/10/21/chartex" xmlns:cx3="http://schemas.microsoft.com/office/drawing/2016/5/9/chartex" xmlns:cx4="http://schemas.microsoft.com/office/drawing/2016/5/10/chartex" xmlns:cx5="http://schemas.microsoft.com/office/drawing/2016/5/11/chartex" xmlns:cx6="http://schemas.microsoft.com/office/drawing/2016/5/12/chartex" xmlns:cx7="http://schemas.microsoft.com/office/drawing/2016/5/13/chartex" xmlns:cx8="http://schemas.microsoft.com/office/drawing/2016/5/14/chartex" xmlns:mc="http://schemas.openxmlformats.org/markup-compatibility/2006" xmlns:aink="http://schemas.microsoft.com/office/drawing/2016/ink" xmlns:am3d="http://schemas.microsoft.com/office/drawing/2017/model3d" xmlns:o="urn:schemas-microsoft-com:office:office" xmlns:r="http://schemas.openxmlformats.org/officeDocument/2006/relationships" xmlns:m="http://schemas.openxmlformats.org/officeDocument/2006/math" xmlns:v="urn:schemas-microsoft-com:vml" xmlns:wp14="http://schemas.microsoft.com/office/word/2010/wordprocessingDrawing" xmlns:wp="http://schemas.openxmlformats.org/drawingml/2006/wordprocessingDrawing" xmlns:w10="urn:schemas-microsoft-com:office:word" xmlns:w="http://schemas.openxmlformats.org/wordprocessingml/2006/main" xmlns:w14="http://schemas.microsoft.com/office/word/2010/wordml" xmlns:w15="http://schemas.microsoft.com/office/word/2012/wordml" xmlns:w16cex="http://schemas.microsoft.com/office/word/2018/wordml/cex" xmlns:w16cid="http://schemas.microsoft.com/office/word/2016/wordml/cid" xmlns:w16="http://schemas.microsoft.com/office/word/2018/wordml" xmlns:w16sdtdh="http://schemas.microsoft.com/office/word/2020/wordml/sdtdatahash" xmlns:w16se="http://schemas.microsoft.com/office/word/2015/wordml/symex" xmlns:wpg="http://schemas.microsoft.com/office/word/2010/wordprocessingGroup" xmlns:wpi="http://schemas.microsoft.com/office/word/2010/wordprocessingInk" xmlns:wne="http://schemas.microsoft.com/office/word/2006/wordml" xmlns:wps="http://schemas.microsoft.com/office/word/2010/wordprocessingShape" mc:Ignorable="w14 w15 w16se w16cid w16 w16cex w16sdtdh wp14">
-  <w15:person w15:author="Speizer, Simone A">
-    <w15:presenceInfo w15:providerId="AD" w15:userId="S::simone.speizer@pnnl.gov::ae2537f5-f10e-428d-8e29-8dd44328baa2"/>
-  </w15:person>
-</w15:people>
 </file>
 
 <file path=word/styles.xml><?xml version="1.0" encoding="utf-8"?>

--- a/gcam-input/steel_decarb_addon_documentation.docx
+++ b/gcam-input/steel_decarb_addon_documentation.docx
@@ -1535,6 +1535,47 @@
     </w:p>
     <w:p/>
     <w:p>
+      <w:r>
+        <w:rPr>
+          <w:u w:val="single"/>
+        </w:rPr>
+        <w:t>Scrap limitations:</w:t>
+      </w:r>
+      <w:r>
+        <w:t xml:space="preserve"> (constraining global scrap-based production)</w:t>
+      </w:r>
+    </w:p>
+    <w:p>
+      <w:r>
+        <w:t>Relevant files:</w:t>
+      </w:r>
+    </w:p>
+    <w:p>
+      <w:pPr>
+        <w:pStyle w:val="ListParagraph"/>
+        <w:numPr>
+          <w:ilvl w:val="0"/>
+          <w:numId w:val="17"/>
+        </w:numPr>
+      </w:pPr>
+      <w:r>
+        <w:t>Input files for standard scrap constraints (1000 Mt of scrap-based production globally): scrap_constraint_1000.xml and scrap_constraint_link.xml</w:t>
+      </w:r>
+    </w:p>
+    <w:p>
+      <w:pPr>
+        <w:pStyle w:val="ListParagraph"/>
+        <w:numPr>
+          <w:ilvl w:val="0"/>
+          <w:numId w:val="17"/>
+        </w:numPr>
+      </w:pPr>
+      <w:r>
+        <w:t>Input files for reduced scrap availability (500 Mt of scrap-based production globally): scrap_constraint_500.xml and scrap_constraint_link.xml</w:t>
+      </w:r>
+    </w:p>
+    <w:p/>
+    <w:p>
       <w:pPr>
         <w:rPr>
           <w:b/>
@@ -1571,7 +1612,11 @@
       </w:r>
       <w:proofErr w:type="gramEnd"/>
       <w:r>
-        <w:t xml:space="preserve"> share weights converge to 1 in 2050 onwards (except for in regions where BF share weights were &lt; 0.5 in history – for those regions, we use the add on </w:t>
+        <w:t xml:space="preserve"> share weights converge to 1 in 2050 </w:t>
+      </w:r>
+      <w:r>
+        <w:lastRenderedPageBreak/>
+        <w:t xml:space="preserve">onwards (except for in regions where BF share weights were &lt; 0.5 in history – for those regions, we use the add on </w:t>
       </w:r>
       <w:r>
         <w:rPr>
@@ -1591,6 +1636,34 @@
       </w:r>
     </w:p>
     <w:p/>
+    <w:p>
+      <w:r>
+        <w:rPr>
+          <w:b/>
+          <w:bCs/>
+        </w:rPr>
+        <w:t>Run used in paper:</w:t>
+      </w:r>
+      <w:r>
+        <w:t xml:space="preserve"> </w:t>
+      </w:r>
+      <w:r>
+        <w:rPr>
+          <w:i/>
+          <w:iCs/>
+        </w:rPr>
+        <w:t>/rcfs/projects/comp-fe/steel_decarb_paper/steel_decarb_6p0_runs/steel_run_</w:t>
+      </w:r>
+      <w:proofErr w:type="gramStart"/>
+      <w:r>
+        <w:rPr>
+          <w:i/>
+          <w:iCs/>
+        </w:rPr>
+        <w:t>9-7-23</w:t>
+      </w:r>
+      <w:proofErr w:type="gramEnd"/>
+    </w:p>
     <w:sectPr>
       <w:pgSz w:w="12240" w:h="15840"/>
       <w:pgMar w:top="1440" w:right="1440" w:bottom="1440" w:left="1440" w:header="720" w:footer="720" w:gutter="0"/>
@@ -2847,6 +2920,119 @@
     </w:lvl>
   </w:abstractNum>
   <w:abstractNum w:abstractNumId="11" w15:restartNumberingAfterBreak="0">
+    <w:nsid w:val="5E761C5F"/>
+    <w:multiLevelType w:val="hybridMultilevel"/>
+    <w:tmpl w:val="565C9DB2"/>
+    <w:lvl w:ilvl="0" w:tplc="04090001">
+      <w:start w:val="1"/>
+      <w:numFmt w:val="bullet"/>
+      <w:lvlText w:val=""/>
+      <w:lvlJc w:val="left"/>
+      <w:pPr>
+        <w:ind w:left="720" w:hanging="360"/>
+      </w:pPr>
+      <w:rPr>
+        <w:rFonts w:ascii="Symbol" w:hAnsi="Symbol" w:hint="default"/>
+      </w:rPr>
+    </w:lvl>
+    <w:lvl w:ilvl="1" w:tplc="04090003" w:tentative="1">
+      <w:start w:val="1"/>
+      <w:numFmt w:val="bullet"/>
+      <w:lvlText w:val="o"/>
+      <w:lvlJc w:val="left"/>
+      <w:pPr>
+        <w:ind w:left="1440" w:hanging="360"/>
+      </w:pPr>
+      <w:rPr>
+        <w:rFonts w:ascii="Courier New" w:hAnsi="Courier New" w:cs="Courier New" w:hint="default"/>
+      </w:rPr>
+    </w:lvl>
+    <w:lvl w:ilvl="2" w:tplc="04090005" w:tentative="1">
+      <w:start w:val="1"/>
+      <w:numFmt w:val="bullet"/>
+      <w:lvlText w:val=""/>
+      <w:lvlJc w:val="left"/>
+      <w:pPr>
+        <w:ind w:left="2160" w:hanging="360"/>
+      </w:pPr>
+      <w:rPr>
+        <w:rFonts w:ascii="Wingdings" w:hAnsi="Wingdings" w:hint="default"/>
+      </w:rPr>
+    </w:lvl>
+    <w:lvl w:ilvl="3" w:tplc="04090001" w:tentative="1">
+      <w:start w:val="1"/>
+      <w:numFmt w:val="bullet"/>
+      <w:lvlText w:val=""/>
+      <w:lvlJc w:val="left"/>
+      <w:pPr>
+        <w:ind w:left="2880" w:hanging="360"/>
+      </w:pPr>
+      <w:rPr>
+        <w:rFonts w:ascii="Symbol" w:hAnsi="Symbol" w:hint="default"/>
+      </w:rPr>
+    </w:lvl>
+    <w:lvl w:ilvl="4" w:tplc="04090003" w:tentative="1">
+      <w:start w:val="1"/>
+      <w:numFmt w:val="bullet"/>
+      <w:lvlText w:val="o"/>
+      <w:lvlJc w:val="left"/>
+      <w:pPr>
+        <w:ind w:left="3600" w:hanging="360"/>
+      </w:pPr>
+      <w:rPr>
+        <w:rFonts w:ascii="Courier New" w:hAnsi="Courier New" w:cs="Courier New" w:hint="default"/>
+      </w:rPr>
+    </w:lvl>
+    <w:lvl w:ilvl="5" w:tplc="04090005" w:tentative="1">
+      <w:start w:val="1"/>
+      <w:numFmt w:val="bullet"/>
+      <w:lvlText w:val=""/>
+      <w:lvlJc w:val="left"/>
+      <w:pPr>
+        <w:ind w:left="4320" w:hanging="360"/>
+      </w:pPr>
+      <w:rPr>
+        <w:rFonts w:ascii="Wingdings" w:hAnsi="Wingdings" w:hint="default"/>
+      </w:rPr>
+    </w:lvl>
+    <w:lvl w:ilvl="6" w:tplc="04090001" w:tentative="1">
+      <w:start w:val="1"/>
+      <w:numFmt w:val="bullet"/>
+      <w:lvlText w:val=""/>
+      <w:lvlJc w:val="left"/>
+      <w:pPr>
+        <w:ind w:left="5040" w:hanging="360"/>
+      </w:pPr>
+      <w:rPr>
+        <w:rFonts w:ascii="Symbol" w:hAnsi="Symbol" w:hint="default"/>
+      </w:rPr>
+    </w:lvl>
+    <w:lvl w:ilvl="7" w:tplc="04090003" w:tentative="1">
+      <w:start w:val="1"/>
+      <w:numFmt w:val="bullet"/>
+      <w:lvlText w:val="o"/>
+      <w:lvlJc w:val="left"/>
+      <w:pPr>
+        <w:ind w:left="5760" w:hanging="360"/>
+      </w:pPr>
+      <w:rPr>
+        <w:rFonts w:ascii="Courier New" w:hAnsi="Courier New" w:cs="Courier New" w:hint="default"/>
+      </w:rPr>
+    </w:lvl>
+    <w:lvl w:ilvl="8" w:tplc="04090005" w:tentative="1">
+      <w:start w:val="1"/>
+      <w:numFmt w:val="bullet"/>
+      <w:lvlText w:val=""/>
+      <w:lvlJc w:val="left"/>
+      <w:pPr>
+        <w:ind w:left="6480" w:hanging="360"/>
+      </w:pPr>
+      <w:rPr>
+        <w:rFonts w:ascii="Wingdings" w:hAnsi="Wingdings" w:hint="default"/>
+      </w:rPr>
+    </w:lvl>
+  </w:abstractNum>
+  <w:abstractNum w:abstractNumId="12" w15:restartNumberingAfterBreak="0">
     <w:nsid w:val="621C18AA"/>
     <w:multiLevelType w:val="hybridMultilevel"/>
     <w:tmpl w:val="C35060A2"/>
@@ -2959,7 +3145,7 @@
       </w:rPr>
     </w:lvl>
   </w:abstractNum>
-  <w:abstractNum w:abstractNumId="12" w15:restartNumberingAfterBreak="0">
+  <w:abstractNum w:abstractNumId="13" w15:restartNumberingAfterBreak="0">
     <w:nsid w:val="6545511A"/>
     <w:multiLevelType w:val="hybridMultilevel"/>
     <w:tmpl w:val="5038F214"/>
@@ -3072,7 +3258,7 @@
       </w:rPr>
     </w:lvl>
   </w:abstractNum>
-  <w:abstractNum w:abstractNumId="13" w15:restartNumberingAfterBreak="0">
+  <w:abstractNum w:abstractNumId="14" w15:restartNumberingAfterBreak="0">
     <w:nsid w:val="6E9A5E82"/>
     <w:multiLevelType w:val="hybridMultilevel"/>
     <w:tmpl w:val="F03011BC"/>
@@ -3185,7 +3371,7 @@
       </w:rPr>
     </w:lvl>
   </w:abstractNum>
-  <w:abstractNum w:abstractNumId="14" w15:restartNumberingAfterBreak="0">
+  <w:abstractNum w:abstractNumId="15" w15:restartNumberingAfterBreak="0">
     <w:nsid w:val="72FC006C"/>
     <w:multiLevelType w:val="hybridMultilevel"/>
     <w:tmpl w:val="C2C8F574"/>
@@ -3298,7 +3484,7 @@
       </w:rPr>
     </w:lvl>
   </w:abstractNum>
-  <w:abstractNum w:abstractNumId="15" w15:restartNumberingAfterBreak="0">
+  <w:abstractNum w:abstractNumId="16" w15:restartNumberingAfterBreak="0">
     <w:nsid w:val="76474861"/>
     <w:multiLevelType w:val="hybridMultilevel"/>
     <w:tmpl w:val="F6A8366E"/>
@@ -3412,7 +3598,7 @@
     </w:lvl>
   </w:abstractNum>
   <w:num w:numId="1" w16cid:durableId="1147671733">
-    <w:abstractNumId w:val="14"/>
+    <w:abstractNumId w:val="15"/>
   </w:num>
   <w:num w:numId="2" w16cid:durableId="2070107208">
     <w:abstractNumId w:val="4"/>
@@ -3430,16 +3616,16 @@
     <w:abstractNumId w:val="2"/>
   </w:num>
   <w:num w:numId="7" w16cid:durableId="1470509962">
-    <w:abstractNumId w:val="11"/>
+    <w:abstractNumId w:val="12"/>
   </w:num>
   <w:num w:numId="8" w16cid:durableId="2012440664">
     <w:abstractNumId w:val="0"/>
   </w:num>
   <w:num w:numId="9" w16cid:durableId="631402338">
-    <w:abstractNumId w:val="12"/>
+    <w:abstractNumId w:val="13"/>
   </w:num>
   <w:num w:numId="10" w16cid:durableId="1386879861">
-    <w:abstractNumId w:val="15"/>
+    <w:abstractNumId w:val="16"/>
   </w:num>
   <w:num w:numId="11" w16cid:durableId="1654488410">
     <w:abstractNumId w:val="5"/>
@@ -3451,13 +3637,16 @@
     <w:abstractNumId w:val="1"/>
   </w:num>
   <w:num w:numId="14" w16cid:durableId="1909146757">
-    <w:abstractNumId w:val="13"/>
+    <w:abstractNumId w:val="14"/>
   </w:num>
   <w:num w:numId="15" w16cid:durableId="861358855">
     <w:abstractNumId w:val="3"/>
   </w:num>
   <w:num w:numId="16" w16cid:durableId="1183514809">
     <w:abstractNumId w:val="10"/>
+  </w:num>
+  <w:num w:numId="17" w16cid:durableId="2000577693">
+    <w:abstractNumId w:val="11"/>
   </w:num>
 </w:numbering>
 </file>
